--- a/Segundo Año/Análisis de Sistemas de Información/Solo/IR/Sanatorio.docx
+++ b/Segundo Año/Análisis de Sistemas de Información/Solo/IR/Sanatorio.docx
@@ -2520,15 +2520,38 @@
     </w:p>
     <w:p>
       <w:pPr>
-        <w:rPr>
-          <w:lang w:val="es-AR"/>
-        </w:rPr>
-      </w:pPr>
-      <w:r>
-        <w:rPr>
-          <w:lang w:val="es-AR"/>
-        </w:rPr>
-        <w:t>-</w:t>
+        <w:pStyle w:val="Prrafodelista"/>
+        <w:numPr>
+          <w:ilvl w:val="0"/>
+          <w:numId w:val="4"/>
+        </w:numPr>
+        <w:rPr>
+          <w:lang w:val="es-AR"/>
+        </w:rPr>
+      </w:pPr>
+      <w:r>
+        <w:rPr>
+          <w:lang w:val="es-AR"/>
+        </w:rPr>
+        <w:t>Deficiente control de stock.</w:t>
+      </w:r>
+    </w:p>
+    <w:p>
+      <w:pPr>
+        <w:pStyle w:val="Prrafodelista"/>
+        <w:numPr>
+          <w:ilvl w:val="0"/>
+          <w:numId w:val="4"/>
+        </w:numPr>
+        <w:rPr>
+          <w:lang w:val="es-AR"/>
+        </w:rPr>
+      </w:pPr>
+      <w:r>
+        <w:rPr>
+          <w:lang w:val="es-AR"/>
+        </w:rPr>
+        <w:t>Demora en la entrega de los medicamentos.</w:t>
       </w:r>
     </w:p>
     <w:p>
@@ -2654,7 +2677,6 @@
         <w:rPr>
           <w:lang w:val="es-AR"/>
         </w:rPr>
-        <w:lastRenderedPageBreak/>
         <w:t>Anexo</w:t>
       </w:r>
       <w:r>
@@ -3123,20 +3145,6 @@
     <w:p>
       <w:pPr>
         <w:jc w:val="center"/>
-        <w:rPr>
-          <w:lang w:val="es-AR" w:eastAsia="es-AR"/>
-        </w:rPr>
-      </w:pPr>
-    </w:p>
-    <w:p>
-      <w:pPr>
-        <w:rPr>
-          <w:lang w:val="es-AR" w:eastAsia="es-AR"/>
-        </w:rPr>
-      </w:pPr>
-    </w:p>
-    <w:p>
-      <w:pPr>
         <w:rPr>
           <w:lang w:val="es-AR" w:eastAsia="es-AR"/>
         </w:rPr>
@@ -4183,6 +4191,119 @@
       </w:rPr>
     </w:lvl>
   </w:abstractNum>
+  <w:abstractNum w:abstractNumId="3" w15:restartNumberingAfterBreak="0">
+    <w:nsid w:val="593800EC"/>
+    <w:multiLevelType w:val="hybridMultilevel"/>
+    <w:tmpl w:val="F5EC0964"/>
+    <w:lvl w:ilvl="0" w:tplc="2C0A0001">
+      <w:start w:val="1"/>
+      <w:numFmt w:val="bullet"/>
+      <w:lvlText w:val=""/>
+      <w:lvlJc w:val="left"/>
+      <w:pPr>
+        <w:ind w:left="720" w:hanging="360"/>
+      </w:pPr>
+      <w:rPr>
+        <w:rFonts w:ascii="Symbol" w:hAnsi="Symbol" w:hint="default"/>
+      </w:rPr>
+    </w:lvl>
+    <w:lvl w:ilvl="1" w:tplc="2C0A0003" w:tentative="1">
+      <w:start w:val="1"/>
+      <w:numFmt w:val="bullet"/>
+      <w:lvlText w:val="o"/>
+      <w:lvlJc w:val="left"/>
+      <w:pPr>
+        <w:ind w:left="1440" w:hanging="360"/>
+      </w:pPr>
+      <w:rPr>
+        <w:rFonts w:ascii="Courier New" w:hAnsi="Courier New" w:cs="Courier New" w:hint="default"/>
+      </w:rPr>
+    </w:lvl>
+    <w:lvl w:ilvl="2" w:tplc="2C0A0005" w:tentative="1">
+      <w:start w:val="1"/>
+      <w:numFmt w:val="bullet"/>
+      <w:lvlText w:val=""/>
+      <w:lvlJc w:val="left"/>
+      <w:pPr>
+        <w:ind w:left="2160" w:hanging="360"/>
+      </w:pPr>
+      <w:rPr>
+        <w:rFonts w:ascii="Wingdings" w:hAnsi="Wingdings" w:hint="default"/>
+      </w:rPr>
+    </w:lvl>
+    <w:lvl w:ilvl="3" w:tplc="2C0A0001" w:tentative="1">
+      <w:start w:val="1"/>
+      <w:numFmt w:val="bullet"/>
+      <w:lvlText w:val=""/>
+      <w:lvlJc w:val="left"/>
+      <w:pPr>
+        <w:ind w:left="2880" w:hanging="360"/>
+      </w:pPr>
+      <w:rPr>
+        <w:rFonts w:ascii="Symbol" w:hAnsi="Symbol" w:hint="default"/>
+      </w:rPr>
+    </w:lvl>
+    <w:lvl w:ilvl="4" w:tplc="2C0A0003" w:tentative="1">
+      <w:start w:val="1"/>
+      <w:numFmt w:val="bullet"/>
+      <w:lvlText w:val="o"/>
+      <w:lvlJc w:val="left"/>
+      <w:pPr>
+        <w:ind w:left="3600" w:hanging="360"/>
+      </w:pPr>
+      <w:rPr>
+        <w:rFonts w:ascii="Courier New" w:hAnsi="Courier New" w:cs="Courier New" w:hint="default"/>
+      </w:rPr>
+    </w:lvl>
+    <w:lvl w:ilvl="5" w:tplc="2C0A0005" w:tentative="1">
+      <w:start w:val="1"/>
+      <w:numFmt w:val="bullet"/>
+      <w:lvlText w:val=""/>
+      <w:lvlJc w:val="left"/>
+      <w:pPr>
+        <w:ind w:left="4320" w:hanging="360"/>
+      </w:pPr>
+      <w:rPr>
+        <w:rFonts w:ascii="Wingdings" w:hAnsi="Wingdings" w:hint="default"/>
+      </w:rPr>
+    </w:lvl>
+    <w:lvl w:ilvl="6" w:tplc="2C0A0001" w:tentative="1">
+      <w:start w:val="1"/>
+      <w:numFmt w:val="bullet"/>
+      <w:lvlText w:val=""/>
+      <w:lvlJc w:val="left"/>
+      <w:pPr>
+        <w:ind w:left="5040" w:hanging="360"/>
+      </w:pPr>
+      <w:rPr>
+        <w:rFonts w:ascii="Symbol" w:hAnsi="Symbol" w:hint="default"/>
+      </w:rPr>
+    </w:lvl>
+    <w:lvl w:ilvl="7" w:tplc="2C0A0003" w:tentative="1">
+      <w:start w:val="1"/>
+      <w:numFmt w:val="bullet"/>
+      <w:lvlText w:val="o"/>
+      <w:lvlJc w:val="left"/>
+      <w:pPr>
+        <w:ind w:left="5760" w:hanging="360"/>
+      </w:pPr>
+      <w:rPr>
+        <w:rFonts w:ascii="Courier New" w:hAnsi="Courier New" w:cs="Courier New" w:hint="default"/>
+      </w:rPr>
+    </w:lvl>
+    <w:lvl w:ilvl="8" w:tplc="2C0A0005" w:tentative="1">
+      <w:start w:val="1"/>
+      <w:numFmt w:val="bullet"/>
+      <w:lvlText w:val=""/>
+      <w:lvlJc w:val="left"/>
+      <w:pPr>
+        <w:ind w:left="6480" w:hanging="360"/>
+      </w:pPr>
+      <w:rPr>
+        <w:rFonts w:ascii="Wingdings" w:hAnsi="Wingdings" w:hint="default"/>
+      </w:rPr>
+    </w:lvl>
+  </w:abstractNum>
   <w:num w:numId="1" w16cid:durableId="559292284">
     <w:abstractNumId w:val="0"/>
   </w:num>
@@ -4191,6 +4312,9 @@
   </w:num>
   <w:num w:numId="3" w16cid:durableId="676268760">
     <w:abstractNumId w:val="2"/>
+  </w:num>
+  <w:num w:numId="4" w16cid:durableId="1822506420">
+    <w:abstractNumId w:val="3"/>
   </w:num>
 </w:numbering>
 </file>
